--- a/docx/file.docx
+++ b/docx/file.docx
@@ -121,26 +121,8 @@
         </w:rPr>
         <w:t>YOHOI</w:t>
       </w:r>
-      <w:r>
-        <w:rPr>
-          <w:rFonts w:ascii="Arial Black" w:hAnsi="Arial Black"/>
-          <w:color w:val="FF0000"/>
-          <w:sz w:val="24"/>
-          <w:szCs w:val="24"/>
-          <w:u w:val="single"/>
-        </w:rPr>
-        <w:t xml:space="preserve"> </w:t>
-      </w:r>
-      <w:r>
-        <w:rPr>
-          <w:rFonts w:ascii="Arial Black" w:hAnsi="Arial Black"/>
-          <w:color w:val="FF0000"/>
-          <w:sz w:val="24"/>
-          <w:szCs w:val="24"/>
-          <w:u w:val="single"/>
-        </w:rPr>
-        <w:t xml:space="preserve">  </w:t>
-      </w:r>
+      <w:bookmarkStart w:id="1" w:name="_GoBack"/>
+      <w:bookmarkEnd w:id="1"/>
     </w:p>
     <w:p>
       <w:pPr>
@@ -361,26 +343,6 @@
         </w:rPr>
         <w:t>Tempt</w:t>
       </w:r>
-      <w:r>
-        <w:rPr>
-          <w:rFonts w:ascii="MS Reference Sans Serif" w:hAnsi="MS Reference Sans Serif"/>
-          <w:color w:val="00B050"/>
-          <w:sz w:val="25"/>
-          <w:szCs w:val="25"/>
-          <w:u w:val="dotDotDash"/>
-        </w:rPr>
-        <w:t xml:space="preserve"> </w:t>
-      </w:r>
-      <w:r>
-        <w:rPr>
-          <w:rFonts w:ascii="MS Reference Sans Serif" w:hAnsi="MS Reference Sans Serif"/>
-          <w:color w:val="00B050"/>
-          <w:sz w:val="25"/>
-          <w:szCs w:val="25"/>
-          <w:u w:val="dotDotDash"/>
-        </w:rPr>
-        <w:t xml:space="preserve"> </w:t>
-      </w:r>
     </w:p>
     <w:p>
       <w:pPr>
@@ -414,16 +376,6 @@
         </w:rPr>
         <w:t>Bingo</w:t>
       </w:r>
-      <w:r>
-        <w:rPr>
-          <w:rFonts w:ascii="MS Reference Sans Serif" w:hAnsi="MS Reference Sans Serif"/>
-          <w:color w:val="00B050"/>
-          <w:sz w:val="25"/>
-          <w:szCs w:val="25"/>
-          <w:u w:val="dotDotDash"/>
-        </w:rPr>
-        <w:t xml:space="preserve"> </w:t>
-      </w:r>
     </w:p>
     <w:p>
       <w:pPr>
@@ -518,58 +470,6 @@
         </w:rPr>
         <w:t>Strike</w:t>
       </w:r>
-      <w:r>
-        <w:rPr>
-          <w:rFonts w:ascii="MS Reference Sans Serif" w:hAnsi="MS Reference Sans Serif"/>
-          <w:strike/>
-          <w:color w:val="00B050"/>
-          <w:sz w:val="25"/>
-          <w:szCs w:val="25"/>
-        </w:rPr>
-        <w:t xml:space="preserve"> </w:t>
-      </w:r>
-      <w:r>
-        <w:rPr>
-          <w:rFonts w:ascii="MS Reference Sans Serif" w:hAnsi="MS Reference Sans Serif"/>
-          <w:strike/>
-          <w:color w:val="00B050"/>
-          <w:sz w:val="25"/>
-          <w:szCs w:val="25"/>
-        </w:rPr>
-        <w:t xml:space="preserve"> </w:t>
-      </w:r>
-      <w:r>
-        <w:rPr>
-          <w:rFonts w:ascii="MS Reference Sans Serif" w:hAnsi="MS Reference Sans Serif"/>
-          <w:strike/>
-          <w:color w:val="00B050"/>
-          <w:sz w:val="25"/>
-          <w:szCs w:val="25"/>
-        </w:rPr>
-        <w:t xml:space="preserve"> </w:t>
-      </w:r>
-      <w:r>
-        <w:rPr>
-          <w:rFonts w:ascii="MS Reference Sans Serif" w:hAnsi="MS Reference Sans Serif"/>
-          <w:strike/>
-          <w:color w:val="00B050"/>
-          <w:sz w:val="25"/>
-          <w:szCs w:val="25"/>
-        </w:rPr>
-        <w:t xml:space="preserve"> </w:t>
-      </w:r>
-      <w:r>
-        <w:rPr>
-          <w:rFonts w:ascii="MS Reference Sans Serif" w:hAnsi="MS Reference Sans Serif"/>
-          <w:strike/>
-          <w:color w:val="00B050"/>
-          <w:sz w:val="25"/>
-          <w:szCs w:val="25"/>
-        </w:rPr>
-        <w:t xml:space="preserve"> </w:t>
-      </w:r>
-      <w:bookmarkStart w:id="1" w:name="_GoBack"/>
-      <w:bookmarkEnd w:id="1"/>
     </w:p>
     <w:sectPr>
       <w:pgSz w:w="12240" w:h="15840"/>
@@ -1309,7 +1209,7 @@
 </file>
 
 <file path=customXml/itemProps1.xml><?xml version="1.0" encoding="utf-8"?>
-<ds:datastoreItem xmlns:ds="http://schemas.openxmlformats.org/officeDocument/2006/customXml" ds:itemID="{ECDF4428-C592-41A3-831E-9B41626AF6D8}">
+<ds:datastoreItem xmlns:ds="http://schemas.openxmlformats.org/officeDocument/2006/customXml" ds:itemID="{E8DA29CA-D19A-4690-9444-240F62F70027}">
   <ds:schemaRefs>
     <ds:schemaRef ds:uri="http://schemas.openxmlformats.org/officeDocument/2006/bibliography"/>
   </ds:schemaRefs>
